--- a/ParaView Assignment/Outline filter.docx
+++ b/ParaView Assignment/Outline filter.docx
@@ -2,6 +2,88 @@
 <file path=word/document.xml><?xml version="1.0" encoding="utf-8"?>
 <w:document xmlns:wpc="http://schemas.microsoft.com/office/word/2010/wordprocessingCanvas" xmlns:cx="http://schemas.microsoft.com/office/drawing/2014/chartex" xmlns:cx1="http://schemas.microsoft.com/office/drawing/2015/9/8/chartex" xmlns:cx2="http://schemas.microsoft.com/office/drawing/2015/10/21/chartex" xmlns:cx3="http://schemas.microsoft.com/office/drawing/2016/5/9/chartex" xmlns:cx4="http://schemas.microsoft.com/office/drawing/2016/5/10/chartex" xmlns:cx5="http://schemas.microsoft.com/office/drawing/2016/5/11/chartex" xmlns:cx6="http://schemas.microsoft.com/office/drawing/2016/5/12/chartex" xmlns:cx7="http://schemas.microsoft.com/office/drawing/2016/5/13/chartex" xmlns:cx8="http://schemas.microsoft.com/office/drawing/2016/5/14/chartex" xmlns:mc="http://schemas.openxmlformats.org/markup-compatibility/2006" xmlns:aink="http://schemas.microsoft.com/office/drawing/2016/ink" xmlns:am3d="http://schemas.microsoft.com/office/drawing/2017/model3d" xmlns:o="urn:schemas-microsoft-com:office:office" xmlns:oel="http://schemas.microsoft.com/office/2019/extlst" xmlns:r="http://schemas.openxmlformats.org/officeDocument/2006/relationships" xmlns:m="http://schemas.openxmlformats.org/officeDocument/2006/math" xmlns:v="urn:schemas-microsoft-com:vml" xmlns:wp14="http://schemas.microsoft.com/office/word/2010/wordprocessingDrawing" xmlns:wp="http://schemas.openxmlformats.org/drawingml/2006/wordprocessingDrawing" xmlns:w10="urn:schemas-microsoft-com:office:word" xmlns:w="http://schemas.openxmlformats.org/wordprocessingml/2006/main" xmlns:w14="http://schemas.microsoft.com/office/word/2010/wordml" xmlns:w15="http://schemas.microsoft.com/office/word/2012/wordml" xmlns:w16cex="http://schemas.microsoft.com/office/word/2018/wordml/cex" xmlns:w16cid="http://schemas.microsoft.com/office/word/2016/wordml/cid" xmlns:w16="http://schemas.microsoft.com/office/word/2018/wordml" xmlns:w16du="http://schemas.microsoft.com/office/word/2023/wordml/word16du" xmlns:w16sdtdh="http://schemas.microsoft.com/office/word/2020/wordml/sdtdatahash" xmlns:w16se="http://schemas.microsoft.com/office/word/2015/wordml/symex" xmlns:wpg="http://schemas.microsoft.com/office/word/2010/wordprocessingGroup" xmlns:wpi="http://schemas.microsoft.com/office/word/2010/wordprocessingInk" xmlns:wne="http://schemas.microsoft.com/office/word/2006/wordml" xmlns:wps="http://schemas.microsoft.com/office/word/2010/wordprocessingShape" mc:Ignorable="w14 w15 w16se w16cid w16 w16cex w16sdtdh w16du wp14">
   <w:body>
+    <w:p>
+      <w:pPr>
+        <w:rPr>
+          <w:rFonts w:ascii="Helvetica" w:hAnsi="Helvetica" w:cs="Helvetica"/>
+          <w:color w:val="202124"/>
+          <w:shd w:val="clear" w:color="auto" w:fill="FFFFFF"/>
+        </w:rPr>
+      </w:pPr>
+      <w:r>
+        <w:rPr>
+          <w:rFonts w:ascii="Helvetica" w:hAnsi="Helvetica" w:cs="Helvetica"/>
+          <w:color w:val="202124"/>
+          <w:shd w:val="clear" w:color="auto" w:fill="FFFFFF"/>
+        </w:rPr>
+        <w:t xml:space="preserve">GitHub Link: </w:t>
+      </w:r>
+      <w:hyperlink r:id="rId6" w:history="1">
+        <w:r>
+          <w:rPr>
+            <w:rStyle w:val="Hyperlink"/>
+            <w:rFonts w:ascii="Helvetica" w:hAnsi="Helvetica" w:cs="Helvetica"/>
+            <w:shd w:val="clear" w:color="auto" w:fill="FFFFFF"/>
+          </w:rPr>
+          <w:t>https://github.com/Unserved-sleep/Information-visualization-/tree/main/ParaView%20Assignment</w:t>
+        </w:r>
+      </w:hyperlink>
+      <w:r>
+        <w:rPr>
+          <w:rFonts w:ascii="Helvetica" w:hAnsi="Helvetica" w:cs="Helvetica"/>
+          <w:color w:val="202124"/>
+          <w:shd w:val="clear" w:color="auto" w:fill="FFFFFF"/>
+        </w:rPr>
+        <w:t xml:space="preserve"> </w:t>
+      </w:r>
+    </w:p>
+    <w:p>
+      <w:pPr>
+        <w:rPr>
+          <w:rFonts w:ascii="Helvetica" w:hAnsi="Helvetica" w:cs="Helvetica"/>
+          <w:color w:val="202124"/>
+          <w:shd w:val="clear" w:color="auto" w:fill="FFFFFF"/>
+        </w:rPr>
+      </w:pPr>
+    </w:p>
+    <w:p>
+      <w:pPr>
+        <w:rPr>
+          <w:rFonts w:ascii="Helvetica" w:hAnsi="Helvetica" w:cs="Helvetica"/>
+          <w:color w:val="202124"/>
+          <w:sz w:val="24"/>
+          <w:szCs w:val="24"/>
+          <w:shd w:val="clear" w:color="auto" w:fill="FFFFFF"/>
+        </w:rPr>
+      </w:pPr>
+    </w:p>
+    <w:p>
+      <w:pPr>
+        <w:rPr>
+          <w:sz w:val="24"/>
+          <w:szCs w:val="24"/>
+        </w:rPr>
+      </w:pPr>
+      <w:r>
+        <w:rPr>
+          <w:rFonts w:ascii="Helvetica" w:hAnsi="Helvetica" w:cs="Helvetica"/>
+          <w:color w:val="202124"/>
+          <w:sz w:val="24"/>
+          <w:szCs w:val="24"/>
+          <w:shd w:val="clear" w:color="auto" w:fill="FFFFFF"/>
+        </w:rPr>
+        <w:t>1.  Import the provided dataset, create a 3D rendering with the "Outline" filter, adjust the view, and submit a screenshot.  </w:t>
+      </w:r>
+    </w:p>
+    <w:p/>
+    <w:p/>
+    <w:p>
+      <w:r>
+        <w:t>The outline view displays a bounding box that surrounds your entire dataset, providing a clear reference for the spatial extent of the data. It doesn’t show internal details but rather helps you understand the overall size and orientation of the data within the 3D space.</w:t>
+      </w:r>
+    </w:p>
+    <w:p/>
+    <w:p/>
     <w:p>
       <w:r>
         <w:rPr>
@@ -31,7 +113,7 @@
                     <pic:cNvPicPr/>
                   </pic:nvPicPr>
                   <pic:blipFill>
-                    <a:blip r:embed="rId6"/>
+                    <a:blip r:embed="rId7"/>
                     <a:stretch>
                       <a:fillRect/>
                     </a:stretch>
@@ -53,15 +135,47 @@
       </w:r>
     </w:p>
     <w:p>
-      <w:proofErr w:type="spellStart"/>
-      <w:r>
+      <w:pPr>
+        <w:rPr>
+          <w:b/>
+          <w:bCs/>
+          <w:sz w:val="24"/>
+          <w:szCs w:val="24"/>
+        </w:rPr>
+      </w:pPr>
+    </w:p>
+    <w:p>
+      <w:pPr>
+        <w:rPr>
+          <w:b/>
+          <w:bCs/>
+          <w:sz w:val="24"/>
+          <w:szCs w:val="24"/>
+        </w:rPr>
+      </w:pPr>
+      <w:r>
+        <w:rPr>
+          <w:b/>
+          <w:bCs/>
+          <w:sz w:val="24"/>
+          <w:szCs w:val="24"/>
+        </w:rPr>
         <w:t>Isosurface</w:t>
       </w:r>
-      <w:proofErr w:type="spellEnd"/>
     </w:p>
     <w:p/>
     <w:p>
       <w:r>
+        <w:t>An isosurface represents a 3D contour that connects points of equal value within a volume dataset. It's essentially a surface that forms at a constant scalar value (e.g., temperature, pressure, or intensity) within the data.</w:t>
+      </w:r>
+    </w:p>
+    <w:p/>
+    <w:p>
+      <w:r>
+        <w:rPr>
+          <w:noProof/>
+        </w:rPr>
+        <w:lastRenderedPageBreak/>
         <w:drawing>
           <wp:anchor distT="0" distB="0" distL="114300" distR="114300" simplePos="0" relativeHeight="251675648" behindDoc="0" locked="0" layoutInCell="1" allowOverlap="1" wp14:anchorId="6B7FE711" wp14:editId="6FFADDD9">
             <wp:simplePos x="0" y="0"/>
@@ -86,59 +200,6 @@
                     <pic:cNvPicPr/>
                   </pic:nvPicPr>
                   <pic:blipFill>
-                    <a:blip r:embed="rId7"/>
-                    <a:stretch>
-                      <a:fillRect/>
-                    </a:stretch>
-                  </pic:blipFill>
-                  <pic:spPr>
-                    <a:xfrm>
-                      <a:off x="0" y="0"/>
-                      <a:ext cx="5731510" cy="3582035"/>
-                    </a:xfrm>
-                    <a:prstGeom prst="rect">
-                      <a:avLst/>
-                    </a:prstGeom>
-                  </pic:spPr>
-                </pic:pic>
-              </a:graphicData>
-            </a:graphic>
-          </wp:anchor>
-        </w:drawing>
-      </w:r>
-    </w:p>
-    <w:p/>
-    <w:p/>
-    <w:p>
-      <w:r>
-        <w:rPr>
-          <w:noProof/>
-        </w:rPr>
-        <w:lastRenderedPageBreak/>
-        <w:drawing>
-          <wp:anchor distT="0" distB="0" distL="114300" distR="114300" simplePos="0" relativeHeight="251665408" behindDoc="0" locked="0" layoutInCell="1" allowOverlap="1" wp14:anchorId="7096636C" wp14:editId="00F2D5A4">
-            <wp:simplePos x="0" y="0"/>
-            <wp:positionH relativeFrom="margin">
-              <wp:align>left</wp:align>
-            </wp:positionH>
-            <wp:positionV relativeFrom="paragraph">
-              <wp:posOffset>393065</wp:posOffset>
-            </wp:positionV>
-            <wp:extent cx="5731510" cy="3582035"/>
-            <wp:effectExtent l="0" t="0" r="2540" b="0"/>
-            <wp:wrapTopAndBottom/>
-            <wp:docPr id="2056265111" name="Picture 1"/>
-            <wp:cNvGraphicFramePr>
-              <a:graphicFrameLocks xmlns:a="http://schemas.openxmlformats.org/drawingml/2006/main" noChangeAspect="1"/>
-            </wp:cNvGraphicFramePr>
-            <a:graphic xmlns:a="http://schemas.openxmlformats.org/drawingml/2006/main">
-              <a:graphicData uri="http://schemas.openxmlformats.org/drawingml/2006/picture">
-                <pic:pic xmlns:pic="http://schemas.openxmlformats.org/drawingml/2006/picture">
-                  <pic:nvPicPr>
-                    <pic:cNvPr id="2056265111" name=""/>
-                    <pic:cNvPicPr/>
-                  </pic:nvPicPr>
-                  <pic:blipFill>
                     <a:blip r:embed="rId8"/>
                     <a:stretch>
                       <a:fillRect/>
@@ -159,14 +220,31 @@
           </wp:anchor>
         </w:drawing>
       </w:r>
-      <w:r>
+    </w:p>
+    <w:p/>
+    <w:p/>
+    <w:p>
+      <w:pPr>
+        <w:rPr>
+          <w:b/>
+          <w:bCs/>
+          <w:sz w:val="24"/>
+          <w:szCs w:val="24"/>
+        </w:rPr>
+      </w:pPr>
+      <w:r>
+        <w:rPr>
+          <w:b/>
+          <w:bCs/>
+          <w:sz w:val="24"/>
+          <w:szCs w:val="24"/>
+        </w:rPr>
         <w:t xml:space="preserve">Clip filter   </w:t>
       </w:r>
     </w:p>
-    <w:p/>
-    <w:p>
-      <w:r>
-        <w:t xml:space="preserve">Slice </w:t>
+    <w:p>
+      <w:r>
+        <w:t>The clip tool allows you to slice through a 3D dataset along a defined plane, effectively "cutting" the data to reveal internal features. The parts of the dataset on one side of the plane are hidden, making it easier to focus on specific areas.</w:t>
       </w:r>
     </w:p>
     <w:p>
@@ -175,13 +253,83 @@
           <w:noProof/>
         </w:rPr>
         <w:drawing>
-          <wp:anchor distT="0" distB="0" distL="114300" distR="114300" simplePos="0" relativeHeight="251667456" behindDoc="0" locked="0" layoutInCell="1" allowOverlap="1" wp14:anchorId="5D5AF367" wp14:editId="262C5B90">
+          <wp:anchor distT="0" distB="0" distL="114300" distR="114300" simplePos="0" relativeHeight="251665408" behindDoc="0" locked="0" layoutInCell="1" allowOverlap="1" wp14:anchorId="7096636C" wp14:editId="4AAF8B13">
             <wp:simplePos x="0" y="0"/>
-            <wp:positionH relativeFrom="column">
-              <wp:posOffset>0</wp:posOffset>
+            <wp:positionH relativeFrom="margin">
+              <wp:align>left</wp:align>
             </wp:positionH>
             <wp:positionV relativeFrom="paragraph">
-              <wp:posOffset>279400</wp:posOffset>
+              <wp:posOffset>265430</wp:posOffset>
+            </wp:positionV>
+            <wp:extent cx="5731510" cy="3582035"/>
+            <wp:effectExtent l="0" t="0" r="2540" b="0"/>
+            <wp:wrapTopAndBottom/>
+            <wp:docPr id="2056265111" name="Picture 1"/>
+            <wp:cNvGraphicFramePr>
+              <a:graphicFrameLocks xmlns:a="http://schemas.openxmlformats.org/drawingml/2006/main" noChangeAspect="1"/>
+            </wp:cNvGraphicFramePr>
+            <a:graphic xmlns:a="http://schemas.openxmlformats.org/drawingml/2006/main">
+              <a:graphicData uri="http://schemas.openxmlformats.org/drawingml/2006/picture">
+                <pic:pic xmlns:pic="http://schemas.openxmlformats.org/drawingml/2006/picture">
+                  <pic:nvPicPr>
+                    <pic:cNvPr id="2056265111" name=""/>
+                    <pic:cNvPicPr/>
+                  </pic:nvPicPr>
+                  <pic:blipFill>
+                    <a:blip r:embed="rId9"/>
+                    <a:stretch>
+                      <a:fillRect/>
+                    </a:stretch>
+                  </pic:blipFill>
+                  <pic:spPr>
+                    <a:xfrm>
+                      <a:off x="0" y="0"/>
+                      <a:ext cx="5731510" cy="3582035"/>
+                    </a:xfrm>
+                    <a:prstGeom prst="rect">
+                      <a:avLst/>
+                    </a:prstGeom>
+                  </pic:spPr>
+                </pic:pic>
+              </a:graphicData>
+            </a:graphic>
+          </wp:anchor>
+        </w:drawing>
+      </w:r>
+    </w:p>
+    <w:p>
+      <w:pPr>
+        <w:rPr>
+          <w:b/>
+          <w:bCs/>
+          <w:sz w:val="24"/>
+          <w:szCs w:val="24"/>
+        </w:rPr>
+      </w:pPr>
+      <w:r>
+        <w:rPr>
+          <w:b/>
+          <w:bCs/>
+          <w:sz w:val="24"/>
+          <w:szCs w:val="24"/>
+        </w:rPr>
+        <w:lastRenderedPageBreak/>
+        <w:t xml:space="preserve">Slice </w:t>
+      </w:r>
+    </w:p>
+    <w:p>
+      <w:r>
+        <w:rPr>
+          <w:noProof/>
+        </w:rPr>
+        <w:drawing>
+          <wp:anchor distT="0" distB="0" distL="114300" distR="114300" simplePos="0" relativeHeight="251667456" behindDoc="0" locked="0" layoutInCell="1" allowOverlap="1" wp14:anchorId="5D5AF367" wp14:editId="1752B801">
+            <wp:simplePos x="0" y="0"/>
+            <wp:positionH relativeFrom="margin">
+              <wp:align>right</wp:align>
+            </wp:positionH>
+            <wp:positionV relativeFrom="paragraph">
+              <wp:posOffset>690880</wp:posOffset>
             </wp:positionV>
             <wp:extent cx="5731510" cy="3580765"/>
             <wp:effectExtent l="0" t="0" r="2540" b="635"/>
@@ -198,7 +346,7 @@
                     <pic:cNvPicPr/>
                   </pic:nvPicPr>
                   <pic:blipFill>
-                    <a:blip r:embed="rId9"/>
+                    <a:blip r:embed="rId10"/>
                     <a:stretch>
                       <a:fillRect/>
                     </a:stretch>
@@ -218,22 +366,56 @@
           </wp:anchor>
         </w:drawing>
       </w:r>
+      <w:r>
+        <w:t>A slice creates a 2D cross-section of a 3D dataset at a specific position along a chosen plane (e.g., XY, XZ, or YZ plane). This cross-section shows the values of the dataset along that plane, effectively converting a 3D view into a 2D image.</w:t>
+      </w:r>
     </w:p>
     <w:p/>
     <w:p>
+      <w:pPr>
+        <w:rPr>
+          <w:b/>
+          <w:bCs/>
+          <w:sz w:val="24"/>
+          <w:szCs w:val="24"/>
+        </w:rPr>
+      </w:pPr>
+      <w:r>
+        <w:rPr>
+          <w:b/>
+          <w:bCs/>
+          <w:sz w:val="24"/>
+          <w:szCs w:val="24"/>
+        </w:rPr>
+        <w:t>Threshold</w:t>
+      </w:r>
+    </w:p>
+    <w:p>
+      <w:r>
+        <w:t>The threshold tool allows you to filter and display only the parts of a dataset that fall within a specified range of values. Data points outside this range are hidden, leaving only the areas of interest visible.</w:t>
+      </w:r>
+    </w:p>
+    <w:p/>
+    <w:p>
+      <w:pPr>
+        <w:rPr>
+          <w:b/>
+          <w:bCs/>
+        </w:rPr>
+      </w:pPr>
       <w:r>
         <w:rPr>
           <w:noProof/>
         </w:rPr>
         <w:lastRenderedPageBreak/>
         <w:drawing>
-          <wp:anchor distT="0" distB="0" distL="114300" distR="114300" simplePos="0" relativeHeight="251669504" behindDoc="0" locked="0" layoutInCell="1" allowOverlap="1" wp14:anchorId="58C38B9A" wp14:editId="67555506">
+          <wp:anchor distT="0" distB="0" distL="114300" distR="114300" simplePos="0" relativeHeight="251669504" behindDoc="0" locked="0" layoutInCell="1" allowOverlap="1" wp14:anchorId="58C38B9A" wp14:editId="3A69BFC9">
             <wp:simplePos x="0" y="0"/>
             <wp:positionH relativeFrom="margin">
-              <wp:align>left</wp:align>
+              <wp:align>right</wp:align>
             </wp:positionH>
             <wp:positionV relativeFrom="paragraph">
-              <wp:posOffset>367030</wp:posOffset>
+              <wp:posOffset>434340</wp:posOffset>
             </wp:positionV>
             <wp:extent cx="5731510" cy="3582035"/>
             <wp:effectExtent l="0" t="0" r="2540" b="0"/>
@@ -250,7 +432,7 @@
                     <pic:cNvPicPr/>
                   </pic:nvPicPr>
                   <pic:blipFill>
-                    <a:blip r:embed="rId10"/>
+                    <a:blip r:embed="rId11"/>
                     <a:stretch>
                       <a:fillRect/>
                     </a:stretch>
@@ -271,12 +453,35 @@
         </w:drawing>
       </w:r>
       <w:r>
-        <w:t>Threshold below</w:t>
+        <w:t xml:space="preserve"> </w:t>
+      </w:r>
+      <w:r>
+        <w:rPr>
+          <w:b/>
+          <w:bCs/>
+          <w:sz w:val="24"/>
+          <w:szCs w:val="24"/>
+        </w:rPr>
+        <w:t xml:space="preserve">Below </w:t>
       </w:r>
     </w:p>
     <w:p/>
     <w:p>
-      <w:r>
+      <w:pPr>
+        <w:rPr>
+          <w:b/>
+          <w:bCs/>
+          <w:sz w:val="24"/>
+          <w:szCs w:val="24"/>
+        </w:rPr>
+      </w:pPr>
+      <w:r>
+        <w:rPr>
+          <w:b/>
+          <w:bCs/>
+          <w:sz w:val="24"/>
+          <w:szCs w:val="24"/>
+        </w:rPr>
         <w:t>Between</w:t>
       </w:r>
     </w:p>
@@ -310,7 +515,7 @@
                     <pic:cNvPicPr/>
                   </pic:nvPicPr>
                   <pic:blipFill>
-                    <a:blip r:embed="rId11"/>
+                    <a:blip r:embed="rId12"/>
                     <a:stretch>
                       <a:fillRect/>
                     </a:stretch>
@@ -337,6 +542,7 @@
         <w:rPr>
           <w:noProof/>
         </w:rPr>
+        <w:lastRenderedPageBreak/>
         <w:drawing>
           <wp:anchor distT="0" distB="0" distL="114300" distR="114300" simplePos="0" relativeHeight="251673600" behindDoc="0" locked="0" layoutInCell="1" allowOverlap="1" wp14:anchorId="102DD258" wp14:editId="48EB21AE">
             <wp:simplePos x="0" y="0"/>
@@ -361,7 +567,7 @@
                     <pic:cNvPicPr/>
                   </pic:nvPicPr>
                   <pic:blipFill>
-                    <a:blip r:embed="rId12"/>
+                    <a:blip r:embed="rId13"/>
                     <a:stretch>
                       <a:fillRect/>
                     </a:stretch>
@@ -384,7 +590,7 @@
     </w:p>
     <w:sectPr>
       <w:pgSz w:w="11906" w:h="16838"/>
-      <w:pgMar w:top="1440" w:right="1440" w:bottom="1440" w:left="1440" w:header="708" w:footer="708" w:gutter="0"/>
+      <w:pgMar w:top="709" w:right="1440" w:bottom="1440" w:left="1440" w:header="708" w:footer="708" w:gutter="0"/>
       <w:cols w:space="708"/>
       <w:docGrid w:linePitch="360"/>
     </w:sectPr>
@@ -1403,6 +1609,29 @@
     <w:uiPriority w:val="99"/>
     <w:rsid w:val="00C4518D"/>
   </w:style>
+  <w:style w:type="character" w:styleId="Hyperlink">
+    <w:name w:val="Hyperlink"/>
+    <w:basedOn w:val="DefaultParagraphFont"/>
+    <w:uiPriority w:val="99"/>
+    <w:unhideWhenUsed/>
+    <w:rsid w:val="00CD3B4B"/>
+    <w:rPr>
+      <w:color w:val="467886" w:themeColor="hyperlink"/>
+      <w:u w:val="single"/>
+    </w:rPr>
+  </w:style>
+  <w:style w:type="character" w:styleId="UnresolvedMention">
+    <w:name w:val="Unresolved Mention"/>
+    <w:basedOn w:val="DefaultParagraphFont"/>
+    <w:uiPriority w:val="99"/>
+    <w:semiHidden/>
+    <w:unhideWhenUsed/>
+    <w:rsid w:val="00CD3B4B"/>
+    <w:rPr>
+      <w:color w:val="605E5C"/>
+      <w:shd w:val="clear" w:color="auto" w:fill="E1DFDD"/>
+    </w:rPr>
+  </w:style>
 </w:styles>
 </file>
 
